--- a/Дипломная работа Осмачкина С.В.docx
+++ b/Дипломная работа Осмачкина С.В.docx
@@ -13,13 +13,7 @@
         <w:rPr>
           <w:lang w:val="en-US"/>
         </w:rPr>
-        <w:t>Graduate work</w:t>
-      </w:r>
-      <w:r>
-        <w:rPr>
-          <w:lang w:val="en-US"/>
-        </w:rPr>
-        <w:t xml:space="preserve"> </w:t>
+        <w:t xml:space="preserve">Graduate work </w:t>
       </w:r>
       <w:r>
         <w:rPr>
@@ -100,7 +94,7 @@
           <w:lang w:val="en-US"/>
         </w:rPr>
         <w:drawing>
-          <wp:inline distT="0" distB="0" distL="0" distR="0" wp14:anchorId="19A9F147" wp14:editId="3D74F1FE">
+          <wp:inline distT="0" distB="0" distL="0" distR="0" wp14:anchorId="19A9F147" wp14:editId="0F957CFC">
             <wp:extent cx="3607624" cy="3200400"/>
             <wp:effectExtent l="0" t="0" r="0" b="19050"/>
             <wp:docPr id="1" name="Схема 1"/>
@@ -117,6 +111,72 @@
     <w:p>
       <w:pPr>
         <w:pStyle w:val="a3"/>
+        <w:ind w:left="360"/>
+      </w:pPr>
+    </w:p>
+    <w:p>
+      <w:pPr>
+        <w:pStyle w:val="a3"/>
+        <w:ind w:left="360"/>
+      </w:pPr>
+    </w:p>
+    <w:p>
+      <w:pPr>
+        <w:pStyle w:val="a3"/>
+        <w:ind w:left="360"/>
+      </w:pPr>
+      <w:r>
+        <w:drawing>
+          <wp:inline distT="0" distB="0" distL="0" distR="0" wp14:anchorId="36B14C04" wp14:editId="391FE25C">
+            <wp:extent cx="5470970" cy="3841668"/>
+            <wp:effectExtent l="0" t="0" r="0" b="6985"/>
+            <wp:docPr id="19" name="Рисунок 19" descr="Изображение выглядит как текст, внутренний, снимок экрана&#10;&#10;Автоматически созданное описание"/>
+            <wp:cNvGraphicFramePr>
+              <a:graphicFrameLocks xmlns:a="http://schemas.openxmlformats.org/drawingml/2006/main" noChangeAspect="1"/>
+            </wp:cNvGraphicFramePr>
+            <a:graphic xmlns:a="http://schemas.openxmlformats.org/drawingml/2006/main">
+              <a:graphicData uri="http://schemas.openxmlformats.org/drawingml/2006/picture">
+                <pic:pic xmlns:pic="http://schemas.openxmlformats.org/drawingml/2006/picture">
+                  <pic:nvPicPr>
+                    <pic:cNvPr id="19" name="Рисунок 19" descr="Изображение выглядит как текст, внутренний, снимок экрана&#10;&#10;Автоматически созданное описание"/>
+                    <pic:cNvPicPr/>
+                  </pic:nvPicPr>
+                  <pic:blipFill>
+                    <a:blip r:embed="rId10"/>
+                    <a:stretch>
+                      <a:fillRect/>
+                    </a:stretch>
+                  </pic:blipFill>
+                  <pic:spPr>
+                    <a:xfrm>
+                      <a:off x="0" y="0"/>
+                      <a:ext cx="5482825" cy="3849992"/>
+                    </a:xfrm>
+                    <a:prstGeom prst="rect">
+                      <a:avLst/>
+                    </a:prstGeom>
+                  </pic:spPr>
+                </pic:pic>
+              </a:graphicData>
+            </a:graphic>
+          </wp:inline>
+        </w:drawing>
+      </w:r>
+    </w:p>
+    <w:p>
+      <w:r>
+        <w:br w:type="page"/>
+      </w:r>
+    </w:p>
+    <w:p>
+      <w:pPr>
+        <w:pStyle w:val="a3"/>
+        <w:ind w:left="360"/>
+      </w:pPr>
+    </w:p>
+    <w:p>
+      <w:pPr>
+        <w:pStyle w:val="a3"/>
         <w:numPr>
           <w:ilvl w:val="0"/>
           <w:numId w:val="1"/>
@@ -134,6 +194,12 @@
     <w:p>
       <w:pPr>
         <w:pStyle w:val="a3"/>
+        <w:ind w:left="360"/>
+      </w:pPr>
+    </w:p>
+    <w:p>
+      <w:pPr>
+        <w:pStyle w:val="a3"/>
         <w:numPr>
           <w:ilvl w:val="1"/>
           <w:numId w:val="1"/>
@@ -161,6 +227,9 @@
         <w:ind w:left="792"/>
       </w:pPr>
       <w:r>
+        <w:rPr>
+          <w:noProof/>
+        </w:rPr>
         <w:drawing>
           <wp:inline distT="0" distB="0" distL="0" distR="0" wp14:anchorId="4F5B273B" wp14:editId="667469D4">
             <wp:extent cx="4975441" cy="3616036"/>
@@ -177,7 +246,7 @@
                     <pic:cNvPicPr/>
                   </pic:nvPicPr>
                   <pic:blipFill>
-                    <a:blip r:embed="rId10"/>
+                    <a:blip r:embed="rId11"/>
                     <a:stretch>
                       <a:fillRect/>
                     </a:stretch>
@@ -198,17 +267,8 @@
         </w:drawing>
       </w:r>
     </w:p>
-    <w:p>
-      <w:r>
-        <w:br w:type="page"/>
-      </w:r>
-    </w:p>
-    <w:p>
-      <w:pPr>
-        <w:pStyle w:val="a3"/>
-        <w:ind w:left="792"/>
-      </w:pPr>
-    </w:p>
+    <w:p/>
+    <w:p/>
     <w:p>
       <w:pPr>
         <w:pStyle w:val="a3"/>
@@ -237,8 +297,78 @@
       <w:pPr>
         <w:pStyle w:val="a3"/>
         <w:ind w:left="792"/>
+        <w:rPr>
+          <w:lang w:val="en-US"/>
+        </w:rPr>
       </w:pPr>
       <w:r>
+        <w:rPr>
+          <w:lang w:val="en-US"/>
+        </w:rPr>
+        <w:drawing>
+          <wp:inline distT="0" distB="0" distL="0" distR="0" wp14:anchorId="78031121" wp14:editId="39C0A9E5">
+            <wp:extent cx="5166360" cy="659343"/>
+            <wp:effectExtent l="0" t="0" r="0" b="7620"/>
+            <wp:docPr id="21" name="Рисунок 21" descr="Изображение выглядит как текст&#10;&#10;Автоматически созданное описание"/>
+            <wp:cNvGraphicFramePr>
+              <a:graphicFrameLocks xmlns:a="http://schemas.openxmlformats.org/drawingml/2006/main" noChangeAspect="1"/>
+            </wp:cNvGraphicFramePr>
+            <a:graphic xmlns:a="http://schemas.openxmlformats.org/drawingml/2006/main">
+              <a:graphicData uri="http://schemas.openxmlformats.org/drawingml/2006/picture">
+                <pic:pic xmlns:pic="http://schemas.openxmlformats.org/drawingml/2006/picture">
+                  <pic:nvPicPr>
+                    <pic:cNvPr id="21" name="Рисунок 21" descr="Изображение выглядит как текст&#10;&#10;Автоматически созданное описание"/>
+                    <pic:cNvPicPr/>
+                  </pic:nvPicPr>
+                  <pic:blipFill>
+                    <a:blip r:embed="rId12"/>
+                    <a:stretch>
+                      <a:fillRect/>
+                    </a:stretch>
+                  </pic:blipFill>
+                  <pic:spPr>
+                    <a:xfrm>
+                      <a:off x="0" y="0"/>
+                      <a:ext cx="5192500" cy="662679"/>
+                    </a:xfrm>
+                    <a:prstGeom prst="rect">
+                      <a:avLst/>
+                    </a:prstGeom>
+                  </pic:spPr>
+                </pic:pic>
+              </a:graphicData>
+            </a:graphic>
+          </wp:inline>
+        </w:drawing>
+      </w:r>
+    </w:p>
+    <w:p>
+      <w:pPr>
+        <w:pStyle w:val="a3"/>
+        <w:ind w:left="792"/>
+        <w:rPr>
+          <w:lang w:val="en-US"/>
+        </w:rPr>
+      </w:pPr>
+    </w:p>
+    <w:p>
+      <w:pPr>
+        <w:pStyle w:val="a3"/>
+        <w:ind w:left="792"/>
+        <w:rPr>
+          <w:lang w:val="en-US"/>
+        </w:rPr>
+      </w:pPr>
+    </w:p>
+    <w:p>
+      <w:pPr>
+        <w:pStyle w:val="a3"/>
+        <w:ind w:left="792"/>
+      </w:pPr>
+      <w:r>
+        <w:rPr>
+          <w:noProof/>
+        </w:rPr>
         <w:drawing>
           <wp:inline distT="0" distB="0" distL="0" distR="0" wp14:anchorId="52D41ED1" wp14:editId="781D36D7">
             <wp:extent cx="5166654" cy="1454727"/>
@@ -255,7 +385,7 @@
                     <pic:cNvPicPr/>
                   </pic:nvPicPr>
                   <pic:blipFill>
-                    <a:blip r:embed="rId11"/>
+                    <a:blip r:embed="rId13"/>
                     <a:stretch>
                       <a:fillRect/>
                     </a:stretch>
@@ -285,6 +415,62 @@
     <w:p>
       <w:pPr>
         <w:pStyle w:val="a3"/>
+        <w:ind w:left="360"/>
+      </w:pPr>
+    </w:p>
+    <w:p>
+      <w:pPr>
+        <w:pStyle w:val="a3"/>
+        <w:ind w:left="360"/>
+      </w:pPr>
+      <w:r>
+        <w:lastRenderedPageBreak/>
+        <w:drawing>
+          <wp:inline distT="0" distB="0" distL="0" distR="0" wp14:anchorId="2E92B8C7" wp14:editId="1A4BFC49">
+            <wp:extent cx="5276443" cy="3784600"/>
+            <wp:effectExtent l="0" t="0" r="635" b="6350"/>
+            <wp:docPr id="20" name="Рисунок 20" descr="Изображение выглядит как текст&#10;&#10;Автоматически созданное описание"/>
+            <wp:cNvGraphicFramePr>
+              <a:graphicFrameLocks xmlns:a="http://schemas.openxmlformats.org/drawingml/2006/main" noChangeAspect="1"/>
+            </wp:cNvGraphicFramePr>
+            <a:graphic xmlns:a="http://schemas.openxmlformats.org/drawingml/2006/main">
+              <a:graphicData uri="http://schemas.openxmlformats.org/drawingml/2006/picture">
+                <pic:pic xmlns:pic="http://schemas.openxmlformats.org/drawingml/2006/picture">
+                  <pic:nvPicPr>
+                    <pic:cNvPr id="20" name="Рисунок 20" descr="Изображение выглядит как текст&#10;&#10;Автоматически созданное описание"/>
+                    <pic:cNvPicPr/>
+                  </pic:nvPicPr>
+                  <pic:blipFill>
+                    <a:blip r:embed="rId14"/>
+                    <a:stretch>
+                      <a:fillRect/>
+                    </a:stretch>
+                  </pic:blipFill>
+                  <pic:spPr>
+                    <a:xfrm>
+                      <a:off x="0" y="0"/>
+                      <a:ext cx="5287319" cy="3792401"/>
+                    </a:xfrm>
+                    <a:prstGeom prst="rect">
+                      <a:avLst/>
+                    </a:prstGeom>
+                  </pic:spPr>
+                </pic:pic>
+              </a:graphicData>
+            </a:graphic>
+          </wp:inline>
+        </w:drawing>
+      </w:r>
+    </w:p>
+    <w:p>
+      <w:pPr>
+        <w:pStyle w:val="a3"/>
+        <w:ind w:left="360"/>
+      </w:pPr>
+    </w:p>
+    <w:p>
+      <w:pPr>
+        <w:pStyle w:val="a3"/>
         <w:numPr>
           <w:ilvl w:val="0"/>
           <w:numId w:val="1"/>
@@ -362,6 +548,9 @@
         <w:ind w:left="792"/>
       </w:pPr>
       <w:r>
+        <w:rPr>
+          <w:noProof/>
+        </w:rPr>
         <w:drawing>
           <wp:inline distT="0" distB="0" distL="0" distR="0" wp14:anchorId="41CF9368" wp14:editId="3FD92186">
             <wp:extent cx="5084757" cy="3289465"/>
@@ -378,7 +567,7 @@
                     <pic:cNvPicPr/>
                   </pic:nvPicPr>
                   <pic:blipFill>
-                    <a:blip r:embed="rId12"/>
+                    <a:blip r:embed="rId15"/>
                     <a:stretch>
                       <a:fillRect/>
                     </a:stretch>
@@ -428,8 +617,16 @@
         <w:rPr>
           <w:lang w:val="en-US"/>
         </w:rPr>
-        <w:t>Visual Studio publishing</w:t>
+        <w:t xml:space="preserve">Visual Studio </w:t>
       </w:r>
+      <w:proofErr w:type="gramStart"/>
+      <w:r>
+        <w:rPr>
+          <w:lang w:val="en-US"/>
+        </w:rPr>
+        <w:t>deploy</w:t>
+      </w:r>
+      <w:proofErr w:type="gramEnd"/>
     </w:p>
     <w:p>
       <w:pPr>
@@ -446,6 +643,9 @@
         <w:ind w:left="792"/>
       </w:pPr>
       <w:r>
+        <w:rPr>
+          <w:noProof/>
+        </w:rPr>
         <w:drawing>
           <wp:inline distT="0" distB="0" distL="0" distR="0" wp14:anchorId="6FCCD6E8" wp14:editId="420EF673">
             <wp:extent cx="4079174" cy="3626127"/>
@@ -462,7 +662,7 @@
                     <pic:cNvPicPr/>
                   </pic:nvPicPr>
                   <pic:blipFill>
-                    <a:blip r:embed="rId13"/>
+                    <a:blip r:embed="rId16"/>
                     <a:stretch>
                       <a:fillRect/>
                     </a:stretch>
@@ -540,6 +740,9 @@
         <w:ind w:left="1224"/>
       </w:pPr>
       <w:r>
+        <w:rPr>
+          <w:noProof/>
+        </w:rPr>
         <w:drawing>
           <wp:inline distT="0" distB="0" distL="0" distR="0" wp14:anchorId="57DD0BA3" wp14:editId="69B915B5">
             <wp:extent cx="4440655" cy="4096987"/>
@@ -556,7 +759,7 @@
                     <pic:cNvPicPr/>
                   </pic:nvPicPr>
                   <pic:blipFill>
-                    <a:blip r:embed="rId14"/>
+                    <a:blip r:embed="rId17"/>
                     <a:stretch>
                       <a:fillRect/>
                     </a:stretch>
@@ -611,6 +814,9 @@
         <w:ind w:left="1224"/>
       </w:pPr>
       <w:r>
+        <w:rPr>
+          <w:noProof/>
+        </w:rPr>
         <w:drawing>
           <wp:inline distT="0" distB="0" distL="0" distR="0" wp14:anchorId="49ACDA59" wp14:editId="264E336C">
             <wp:extent cx="4600198" cy="2458192"/>
@@ -627,7 +833,7 @@
                     <pic:cNvPicPr/>
                   </pic:nvPicPr>
                   <pic:blipFill>
-                    <a:blip r:embed="rId15"/>
+                    <a:blip r:embed="rId18"/>
                     <a:stretch>
                       <a:fillRect/>
                     </a:stretch>
@@ -651,6 +857,12 @@
     <w:p>
       <w:pPr>
         <w:pStyle w:val="a3"/>
+        <w:ind w:left="792"/>
+      </w:pPr>
+    </w:p>
+    <w:p>
+      <w:pPr>
+        <w:pStyle w:val="a3"/>
         <w:numPr>
           <w:ilvl w:val="1"/>
           <w:numId w:val="1"/>
@@ -678,6 +890,9 @@
         <w:ind w:left="792"/>
       </w:pPr>
       <w:r>
+        <w:rPr>
+          <w:noProof/>
+        </w:rPr>
         <w:drawing>
           <wp:inline distT="0" distB="0" distL="0" distR="0" wp14:anchorId="25138AE8" wp14:editId="0D083CB2">
             <wp:extent cx="4878051" cy="3313216"/>
@@ -694,7 +909,7 @@
                     <pic:cNvPicPr/>
                   </pic:nvPicPr>
                   <pic:blipFill>
-                    <a:blip r:embed="rId16"/>
+                    <a:blip r:embed="rId19"/>
                     <a:stretch>
                       <a:fillRect/>
                     </a:stretch>
@@ -751,6 +966,9 @@
         <w:ind w:left="792"/>
       </w:pPr>
       <w:r>
+        <w:rPr>
+          <w:noProof/>
+        </w:rPr>
         <w:drawing>
           <wp:inline distT="0" distB="0" distL="0" distR="0" wp14:anchorId="0D39C402" wp14:editId="5B10807C">
             <wp:extent cx="4019999" cy="1953491"/>
@@ -767,7 +985,7 @@
                     <pic:cNvPicPr/>
                   </pic:nvPicPr>
                   <pic:blipFill>
-                    <a:blip r:embed="rId17"/>
+                    <a:blip r:embed="rId20"/>
                     <a:stretch>
                       <a:fillRect/>
                     </a:stretch>
@@ -806,9 +1024,14 @@
         <w:rPr>
           <w:lang w:val="en-US"/>
         </w:rPr>
-        <w:lastRenderedPageBreak/>
         <w:t>Logging and monitoring</w:t>
       </w:r>
+    </w:p>
+    <w:p>
+      <w:pPr>
+        <w:pStyle w:val="a3"/>
+        <w:ind w:left="360"/>
+      </w:pPr>
     </w:p>
     <w:p>
       <w:pPr>
@@ -883,12 +1106,13 @@
       </w:pPr>
       <w:r>
         <w:rPr>
+          <w:noProof/>
           <w:lang w:val="en-US"/>
         </w:rPr>
         <w:drawing>
-          <wp:inline distT="0" distB="0" distL="0" distR="0" wp14:anchorId="6DD9DA6C" wp14:editId="6884753E">
-            <wp:extent cx="4731980" cy="1953491"/>
-            <wp:effectExtent l="0" t="0" r="0" b="8890"/>
+          <wp:inline distT="0" distB="0" distL="0" distR="0" wp14:anchorId="6DD9DA6C" wp14:editId="62565EAA">
+            <wp:extent cx="5514352" cy="2276475"/>
+            <wp:effectExtent l="0" t="0" r="0" b="0"/>
             <wp:docPr id="14" name="Рисунок 14" descr="Изображение выглядит как текст, снимок экрана, внутренний&#10;&#10;Автоматически созданное описание"/>
             <wp:cNvGraphicFramePr>
               <a:graphicFrameLocks xmlns:a="http://schemas.openxmlformats.org/drawingml/2006/main" noChangeAspect="1"/>
@@ -901,7 +1125,7 @@
                     <pic:cNvPicPr/>
                   </pic:nvPicPr>
                   <pic:blipFill>
-                    <a:blip r:embed="rId18"/>
+                    <a:blip r:embed="rId21"/>
                     <a:stretch>
                       <a:fillRect/>
                     </a:stretch>
@@ -909,7 +1133,7 @@
                   <pic:spPr>
                     <a:xfrm>
                       <a:off x="0" y="0"/>
-                      <a:ext cx="4749515" cy="1960730"/>
+                      <a:ext cx="5541639" cy="2287740"/>
                     </a:xfrm>
                     <a:prstGeom prst="rect">
                       <a:avLst/>
@@ -930,14 +1154,24 @@
           <w:lang w:val="en-US"/>
         </w:rPr>
       </w:pPr>
+    </w:p>
+    <w:p>
+      <w:pPr>
+        <w:pStyle w:val="a3"/>
+        <w:ind w:left="792"/>
+        <w:rPr>
+          <w:lang w:val="en-US"/>
+        </w:rPr>
+      </w:pPr>
       <w:r>
         <w:rPr>
+          <w:noProof/>
           <w:lang w:val="en-US"/>
         </w:rPr>
         <w:drawing>
-          <wp:inline distT="0" distB="0" distL="0" distR="0" wp14:anchorId="1E82635A" wp14:editId="087373B9">
-            <wp:extent cx="4709265" cy="1739735"/>
-            <wp:effectExtent l="0" t="0" r="0" b="0"/>
+          <wp:inline distT="0" distB="0" distL="0" distR="0" wp14:anchorId="1E82635A" wp14:editId="4A4531FA">
+            <wp:extent cx="5440232" cy="2009775"/>
+            <wp:effectExtent l="0" t="0" r="8255" b="0"/>
             <wp:docPr id="13" name="Рисунок 13"/>
             <wp:cNvGraphicFramePr>
               <a:graphicFrameLocks xmlns:a="http://schemas.openxmlformats.org/drawingml/2006/main" noChangeAspect="1"/>
@@ -950,7 +1184,7 @@
                     <pic:cNvPicPr/>
                   </pic:nvPicPr>
                   <pic:blipFill>
-                    <a:blip r:embed="rId19"/>
+                    <a:blip r:embed="rId22"/>
                     <a:stretch>
                       <a:fillRect/>
                     </a:stretch>
@@ -958,7 +1192,7 @@
                   <pic:spPr>
                     <a:xfrm>
                       <a:off x="0" y="0"/>
-                      <a:ext cx="4724861" cy="1745497"/>
+                      <a:ext cx="5468817" cy="2020335"/>
                     </a:xfrm>
                     <a:prstGeom prst="rect">
                       <a:avLst/>
@@ -1005,8 +1239,61 @@
       <w:pPr>
         <w:pStyle w:val="a3"/>
         <w:ind w:left="792"/>
+        <w:rPr>
+          <w:lang w:val="en-US"/>
+        </w:rPr>
       </w:pPr>
       <w:r>
+        <w:rPr>
+          <w:noProof/>
+        </w:rPr>
+        <w:drawing>
+          <wp:inline distT="0" distB="0" distL="0" distR="0" wp14:anchorId="5448BA95" wp14:editId="5C25C79D">
+            <wp:extent cx="5238750" cy="673114"/>
+            <wp:effectExtent l="0" t="0" r="0" b="0"/>
+            <wp:docPr id="22" name="Рисунок 22" descr="Изображение выглядит как текст, внутренний, снимок экрана&#10;&#10;Автоматически созданное описание"/>
+            <wp:cNvGraphicFramePr>
+              <a:graphicFrameLocks xmlns:a="http://schemas.openxmlformats.org/drawingml/2006/main" noChangeAspect="1"/>
+            </wp:cNvGraphicFramePr>
+            <a:graphic xmlns:a="http://schemas.openxmlformats.org/drawingml/2006/main">
+              <a:graphicData uri="http://schemas.openxmlformats.org/drawingml/2006/picture">
+                <pic:pic xmlns:pic="http://schemas.openxmlformats.org/drawingml/2006/picture">
+                  <pic:nvPicPr>
+                    <pic:cNvPr id="11" name="Рисунок 11" descr="Изображение выглядит как текст, внутренний, снимок экрана&#10;&#10;Автоматически созданное описание"/>
+                    <pic:cNvPicPr/>
+                  </pic:nvPicPr>
+                  <pic:blipFill>
+                    <a:blip r:embed="rId23"/>
+                    <a:stretch>
+                      <a:fillRect/>
+                    </a:stretch>
+                  </pic:blipFill>
+                  <pic:spPr>
+                    <a:xfrm>
+                      <a:off x="0" y="0"/>
+                      <a:ext cx="5262792" cy="676203"/>
+                    </a:xfrm>
+                    <a:prstGeom prst="rect">
+                      <a:avLst/>
+                    </a:prstGeom>
+                  </pic:spPr>
+                </pic:pic>
+              </a:graphicData>
+            </a:graphic>
+          </wp:inline>
+        </w:drawing>
+      </w:r>
+    </w:p>
+    <w:p>
+      <w:pPr>
+        <w:pStyle w:val="a3"/>
+        <w:ind w:left="792"/>
+      </w:pPr>
+      <w:r>
+        <w:rPr>
+          <w:noProof/>
+        </w:rPr>
+        <w:lastRenderedPageBreak/>
         <w:drawing>
           <wp:inline distT="0" distB="0" distL="0" distR="0" wp14:anchorId="3995D7AC" wp14:editId="78D0D4A7">
             <wp:extent cx="3360717" cy="4069439"/>
@@ -1023,7 +1310,7 @@
                     <pic:cNvPicPr/>
                   </pic:nvPicPr>
                   <pic:blipFill>
-                    <a:blip r:embed="rId20"/>
+                    <a:blip r:embed="rId24"/>
                     <a:stretch>
                       <a:fillRect/>
                     </a:stretch>
@@ -1055,62 +1342,10 @@
         <w:pStyle w:val="a3"/>
         <w:ind w:left="360"/>
       </w:pPr>
-    </w:p>
-    <w:p>
-      <w:pPr>
-        <w:pStyle w:val="a3"/>
-        <w:ind w:left="360"/>
-      </w:pPr>
       <w:r>
-        <w:drawing>
-          <wp:inline distT="0" distB="0" distL="0" distR="0" wp14:anchorId="2E53DA04" wp14:editId="5939C047">
-            <wp:extent cx="5940425" cy="763270"/>
-            <wp:effectExtent l="0" t="0" r="3175" b="0"/>
-            <wp:docPr id="11" name="Рисунок 11" descr="Изображение выглядит как текст, внутренний, снимок экрана&#10;&#10;Автоматически созданное описание"/>
-            <wp:cNvGraphicFramePr>
-              <a:graphicFrameLocks xmlns:a="http://schemas.openxmlformats.org/drawingml/2006/main" noChangeAspect="1"/>
-            </wp:cNvGraphicFramePr>
-            <a:graphic xmlns:a="http://schemas.openxmlformats.org/drawingml/2006/main">
-              <a:graphicData uri="http://schemas.openxmlformats.org/drawingml/2006/picture">
-                <pic:pic xmlns:pic="http://schemas.openxmlformats.org/drawingml/2006/picture">
-                  <pic:nvPicPr>
-                    <pic:cNvPr id="11" name="Рисунок 11" descr="Изображение выглядит как текст, внутренний, снимок экрана&#10;&#10;Автоматически созданное описание"/>
-                    <pic:cNvPicPr/>
-                  </pic:nvPicPr>
-                  <pic:blipFill>
-                    <a:blip r:embed="rId21"/>
-                    <a:stretch>
-                      <a:fillRect/>
-                    </a:stretch>
-                  </pic:blipFill>
-                  <pic:spPr>
-                    <a:xfrm>
-                      <a:off x="0" y="0"/>
-                      <a:ext cx="5940425" cy="763270"/>
-                    </a:xfrm>
-                    <a:prstGeom prst="rect">
-                      <a:avLst/>
-                    </a:prstGeom>
-                  </pic:spPr>
-                </pic:pic>
-              </a:graphicData>
-            </a:graphic>
-          </wp:inline>
-        </w:drawing>
-      </w:r>
-    </w:p>
-    <w:p>
-      <w:pPr>
-        <w:pStyle w:val="a3"/>
-        <w:ind w:left="360"/>
-      </w:pPr>
-    </w:p>
-    <w:p>
-      <w:pPr>
-        <w:pStyle w:val="a3"/>
-        <w:ind w:left="360"/>
-      </w:pPr>
-      <w:r>
+        <w:rPr>
+          <w:noProof/>
+        </w:rPr>
         <w:drawing>
           <wp:inline distT="0" distB="0" distL="0" distR="0" wp14:anchorId="4AD66A85" wp14:editId="2FB19052">
             <wp:extent cx="5470650" cy="1894114"/>
@@ -1127,7 +1362,7 @@
                     <pic:cNvPicPr/>
                   </pic:nvPicPr>
                   <pic:blipFill>
-                    <a:blip r:embed="rId22"/>
+                    <a:blip r:embed="rId25"/>
                     <a:stretch>
                       <a:fillRect/>
                     </a:stretch>
@@ -1166,6 +1401,12 @@
         <w:rPr>
           <w:lang w:val="en-US"/>
         </w:rPr>
+        <w:t xml:space="preserve">Slots, </w:t>
+      </w:r>
+      <w:r>
+        <w:rPr>
+          <w:lang w:val="en-US"/>
+        </w:rPr>
         <w:t>Scalability</w:t>
       </w:r>
     </w:p>
@@ -1181,6 +1422,9 @@
         <w:ind w:left="360"/>
       </w:pPr>
       <w:r>
+        <w:rPr>
+          <w:noProof/>
+        </w:rPr>
         <w:drawing>
           <wp:inline distT="0" distB="0" distL="0" distR="0" wp14:anchorId="3EA02BB7" wp14:editId="52B313E2">
             <wp:extent cx="5516088" cy="446358"/>
@@ -1197,7 +1441,7 @@
                     <pic:cNvPicPr/>
                   </pic:nvPicPr>
                   <pic:blipFill>
-                    <a:blip r:embed="rId23"/>
+                    <a:blip r:embed="rId26"/>
                     <a:stretch>
                       <a:fillRect/>
                     </a:stretch>
@@ -1230,6 +1474,10 @@
         <w:ind w:left="360"/>
       </w:pPr>
       <w:r>
+        <w:rPr>
+          <w:noProof/>
+        </w:rPr>
+        <w:lastRenderedPageBreak/>
         <w:drawing>
           <wp:inline distT="0" distB="0" distL="0" distR="0" wp14:anchorId="6231DE2C" wp14:editId="4E9C695D">
             <wp:extent cx="3350429" cy="4987637"/>
@@ -1246,7 +1494,7 @@
                     <pic:cNvPicPr/>
                   </pic:nvPicPr>
                   <pic:blipFill>
-                    <a:blip r:embed="rId24"/>
+                    <a:blip r:embed="rId27"/>
                     <a:stretch>
                       <a:fillRect/>
                     </a:stretch>
@@ -1270,6 +1518,12 @@
     <w:p>
       <w:pPr>
         <w:pStyle w:val="a3"/>
+        <w:ind w:left="360"/>
+      </w:pPr>
+    </w:p>
+    <w:p>
+      <w:pPr>
+        <w:pStyle w:val="a3"/>
         <w:numPr>
           <w:ilvl w:val="0"/>
           <w:numId w:val="1"/>
@@ -1279,7 +1533,6 @@
         <w:rPr>
           <w:lang w:val="en-US"/>
         </w:rPr>
-        <w:lastRenderedPageBreak/>
         <w:t>Cost efficiency</w:t>
       </w:r>
     </w:p>
@@ -1293,6 +1546,9 @@
         <w:pStyle w:val="a3"/>
       </w:pPr>
       <w:r>
+        <w:rPr>
+          <w:noProof/>
+        </w:rPr>
         <w:drawing>
           <wp:inline distT="0" distB="0" distL="0" distR="0" wp14:anchorId="77C75ABE" wp14:editId="1F3A455E">
             <wp:extent cx="5447128" cy="1864426"/>
@@ -1309,7 +1565,7 @@
                     <pic:cNvPicPr/>
                   </pic:nvPicPr>
                   <pic:blipFill>
-                    <a:blip r:embed="rId25"/>
+                    <a:blip r:embed="rId28"/>
                     <a:stretch>
                       <a:fillRect/>
                     </a:stretch>
@@ -2912,7 +3168,13 @@
         <a:p>
           <a:r>
             <a:rPr lang="en-US"/>
-            <a:t>Azure Storage Table</a:t>
+            <a:t>Azure Storage Table, </a:t>
+          </a:r>
+        </a:p>
+        <a:p>
+          <a:r>
+            <a:rPr lang="en-US"/>
+            <a:t>Azure Key Vault</a:t>
           </a:r>
           <a:endParaRPr lang="ru-RU"/>
         </a:p>
@@ -2958,14 +3220,36 @@
     <dgm:pt modelId="{90FD761B-1696-4A05-B255-F77F9A0D39AA}" type="parTrans" cxnId="{D1FB071B-3EDD-401F-AED4-A6FFB430B80C}">
       <dgm:prSet/>
       <dgm:spPr/>
+      <dgm:t>
+        <a:bodyPr/>
+        <a:lstStyle/>
+        <a:p>
+          <a:endParaRPr lang="ru-RU"/>
+        </a:p>
+      </dgm:t>
     </dgm:pt>
     <dgm:pt modelId="{5C23F5E5-E61D-43B6-B9F5-238B3A66FA27}" type="sibTrans" cxnId="{D1FB071B-3EDD-401F-AED4-A6FFB430B80C}">
       <dgm:prSet/>
       <dgm:spPr/>
+      <dgm:t>
+        <a:bodyPr/>
+        <a:lstStyle/>
+        <a:p>
+          <a:endParaRPr lang="ru-RU"/>
+        </a:p>
+      </dgm:t>
     </dgm:pt>
     <dgm:pt modelId="{06158C1D-0B65-4E79-8AAA-64B7F8169A44}">
       <dgm:prSet custT="1"/>
-      <dgm:spPr/>
+      <dgm:spPr>
+        <a:blipFill rotWithShape="0">
+          <a:blip xmlns:r="http://schemas.openxmlformats.org/officeDocument/2006/relationships" r:embed="rId1"/>
+          <a:srcRect/>
+          <a:stretch>
+            <a:fillRect l="-64000" r="-64000"/>
+          </a:stretch>
+        </a:blipFill>
+      </dgm:spPr>
       <dgm:t>
         <a:bodyPr/>
         <a:lstStyle/>
@@ -2981,10 +3265,24 @@
     <dgm:pt modelId="{7AB42D9D-2787-4D98-8EF4-717889302487}" type="parTrans" cxnId="{9F2E7A0B-611B-4B5A-81B4-2CEB9FB83EF2}">
       <dgm:prSet/>
       <dgm:spPr/>
+      <dgm:t>
+        <a:bodyPr/>
+        <a:lstStyle/>
+        <a:p>
+          <a:endParaRPr lang="ru-RU"/>
+        </a:p>
+      </dgm:t>
     </dgm:pt>
     <dgm:pt modelId="{1688564A-DE09-4012-B5B7-175942F7C432}" type="sibTrans" cxnId="{9F2E7A0B-611B-4B5A-81B4-2CEB9FB83EF2}">
       <dgm:prSet/>
       <dgm:spPr/>
+      <dgm:t>
+        <a:bodyPr/>
+        <a:lstStyle/>
+        <a:p>
+          <a:endParaRPr lang="ru-RU"/>
+        </a:p>
+      </dgm:t>
     </dgm:pt>
     <dgm:pt modelId="{FC869150-6B32-4888-8B9D-1C50EAB677DF}">
       <dgm:prSet/>
@@ -3004,10 +3302,24 @@
     <dgm:pt modelId="{91D79018-19A8-43D7-A8D3-9BE906FB8897}" type="parTrans" cxnId="{20C54E76-C4FB-430D-A398-E461FA3D613E}">
       <dgm:prSet/>
       <dgm:spPr/>
+      <dgm:t>
+        <a:bodyPr/>
+        <a:lstStyle/>
+        <a:p>
+          <a:endParaRPr lang="ru-RU"/>
+        </a:p>
+      </dgm:t>
     </dgm:pt>
     <dgm:pt modelId="{D85B502B-EC25-44FF-B398-C665E0DE8E4B}" type="sibTrans" cxnId="{20C54E76-C4FB-430D-A398-E461FA3D613E}">
       <dgm:prSet/>
       <dgm:spPr/>
+      <dgm:t>
+        <a:bodyPr/>
+        <a:lstStyle/>
+        <a:p>
+          <a:endParaRPr lang="ru-RU"/>
+        </a:p>
+      </dgm:t>
     </dgm:pt>
     <dgm:pt modelId="{BB5048A3-E876-48D9-887E-49F0D71BB6FD}">
       <dgm:prSet/>
@@ -3027,10 +3339,24 @@
     <dgm:pt modelId="{294F69E8-5B76-49E1-ABEB-58B69E204538}" type="parTrans" cxnId="{262FE321-997E-40D9-AF25-696BF7B9E0BC}">
       <dgm:prSet/>
       <dgm:spPr/>
+      <dgm:t>
+        <a:bodyPr/>
+        <a:lstStyle/>
+        <a:p>
+          <a:endParaRPr lang="ru-RU"/>
+        </a:p>
+      </dgm:t>
     </dgm:pt>
     <dgm:pt modelId="{1A0E3398-A712-403C-88EA-66F42F2440BA}" type="sibTrans" cxnId="{262FE321-997E-40D9-AF25-696BF7B9E0BC}">
       <dgm:prSet/>
       <dgm:spPr/>
+      <dgm:t>
+        <a:bodyPr/>
+        <a:lstStyle/>
+        <a:p>
+          <a:endParaRPr lang="ru-RU"/>
+        </a:p>
+      </dgm:t>
     </dgm:pt>
     <dgm:pt modelId="{444E5E6D-E588-40E6-8CA6-99A98F2BE9BB}">
       <dgm:prSet/>
@@ -3050,10 +3376,24 @@
     <dgm:pt modelId="{4263BA0B-5BD1-49F4-B569-CB4CC651A96F}" type="parTrans" cxnId="{D349736D-9FBF-446F-BC93-D55E755B47C5}">
       <dgm:prSet/>
       <dgm:spPr/>
+      <dgm:t>
+        <a:bodyPr/>
+        <a:lstStyle/>
+        <a:p>
+          <a:endParaRPr lang="ru-RU"/>
+        </a:p>
+      </dgm:t>
     </dgm:pt>
     <dgm:pt modelId="{FE9E6EA5-B0D5-45A2-B915-3F838C84734E}" type="sibTrans" cxnId="{D349736D-9FBF-446F-BC93-D55E755B47C5}">
       <dgm:prSet/>
       <dgm:spPr/>
+      <dgm:t>
+        <a:bodyPr/>
+        <a:lstStyle/>
+        <a:p>
+          <a:endParaRPr lang="ru-RU"/>
+        </a:p>
+      </dgm:t>
     </dgm:pt>
     <dgm:pt modelId="{2B6C4BE0-831A-4032-9E4A-BB34379183B3}">
       <dgm:prSet/>
@@ -3073,10 +3413,24 @@
     <dgm:pt modelId="{21F61D93-B9EF-4F7E-9642-CDFDC4004767}" type="parTrans" cxnId="{B8DB20A7-8B93-412C-95C7-FC9863B19CC1}">
       <dgm:prSet/>
       <dgm:spPr/>
+      <dgm:t>
+        <a:bodyPr/>
+        <a:lstStyle/>
+        <a:p>
+          <a:endParaRPr lang="ru-RU"/>
+        </a:p>
+      </dgm:t>
     </dgm:pt>
     <dgm:pt modelId="{2D2E226A-7579-4C2B-8E22-15C78CB4052F}" type="sibTrans" cxnId="{B8DB20A7-8B93-412C-95C7-FC9863B19CC1}">
       <dgm:prSet/>
       <dgm:spPr/>
+      <dgm:t>
+        <a:bodyPr/>
+        <a:lstStyle/>
+        <a:p>
+          <a:endParaRPr lang="ru-RU"/>
+        </a:p>
+      </dgm:t>
     </dgm:pt>
     <dgm:pt modelId="{0F789008-1C7F-4532-A142-82A8D7F8D8CE}">
       <dgm:prSet/>
@@ -3096,10 +3450,24 @@
     <dgm:pt modelId="{BA06790F-6176-43FC-93CC-2EFFF236876C}" type="parTrans" cxnId="{055BF48A-845A-4399-A851-2A5BA40DB354}">
       <dgm:prSet/>
       <dgm:spPr/>
+      <dgm:t>
+        <a:bodyPr/>
+        <a:lstStyle/>
+        <a:p>
+          <a:endParaRPr lang="ru-RU"/>
+        </a:p>
+      </dgm:t>
     </dgm:pt>
     <dgm:pt modelId="{2749681C-2B9D-4BAB-9DC3-9EE98E752301}" type="sibTrans" cxnId="{055BF48A-845A-4399-A851-2A5BA40DB354}">
       <dgm:prSet/>
       <dgm:spPr/>
+      <dgm:t>
+        <a:bodyPr/>
+        <a:lstStyle/>
+        <a:p>
+          <a:endParaRPr lang="ru-RU"/>
+        </a:p>
+      </dgm:t>
     </dgm:pt>
     <dgm:pt modelId="{CCFCA580-7935-46F8-B35C-8029F8AEC0C5}">
       <dgm:prSet/>
@@ -3119,10 +3487,24 @@
     <dgm:pt modelId="{1CD8F8D0-185D-4813-8F77-B8D4843B9309}" type="parTrans" cxnId="{8B5DE722-A996-40C3-9D8D-7843D8F9D5A5}">
       <dgm:prSet/>
       <dgm:spPr/>
+      <dgm:t>
+        <a:bodyPr/>
+        <a:lstStyle/>
+        <a:p>
+          <a:endParaRPr lang="ru-RU"/>
+        </a:p>
+      </dgm:t>
     </dgm:pt>
     <dgm:pt modelId="{C3873342-3490-47B2-BE6D-DC58D6D8808A}" type="sibTrans" cxnId="{8B5DE722-A996-40C3-9D8D-7843D8F9D5A5}">
       <dgm:prSet/>
       <dgm:spPr/>
+      <dgm:t>
+        <a:bodyPr/>
+        <a:lstStyle/>
+        <a:p>
+          <a:endParaRPr lang="ru-RU"/>
+        </a:p>
+      </dgm:t>
     </dgm:pt>
     <dgm:pt modelId="{1DF32BCC-522A-4B02-8C50-55B60B8657BC}" type="pres">
       <dgm:prSet presAssocID="{8E63A754-C5B6-4067-84E5-7400B4D1E3A2}" presName="diagram" presStyleCnt="0">
@@ -3464,12 +3846,12 @@
         </a:fontRef>
       </dsp:style>
       <dsp:txBody>
-        <a:bodyPr spcFirstLastPara="0" vert="horz" wrap="square" lIns="38100" tIns="0" rIns="12700" bIns="0" numCol="1" spcCol="1270" anchor="ctr" anchorCtr="0">
+        <a:bodyPr spcFirstLastPara="0" vert="horz" wrap="square" lIns="30480" tIns="0" rIns="10160" bIns="0" numCol="1" spcCol="1270" anchor="ctr" anchorCtr="0">
           <a:noAutofit/>
         </a:bodyPr>
         <a:lstStyle/>
         <a:p>
-          <a:pPr marL="0" lvl="0" indent="0" algn="l" defTabSz="444500">
+          <a:pPr marL="0" lvl="0" indent="0" algn="l" defTabSz="355600">
             <a:lnSpc>
               <a:spcPct val="90000"/>
             </a:lnSpc>
@@ -3482,10 +3864,10 @@
             <a:buNone/>
           </a:pPr>
           <a:r>
-            <a:rPr lang="en-US" sz="1000" kern="1200"/>
+            <a:rPr lang="en-US" sz="800" kern="1200"/>
             <a:t>Azure serverless Function</a:t>
           </a:r>
-          <a:endParaRPr lang="ru-RU" sz="1000" kern="1200"/>
+          <a:endParaRPr lang="ru-RU" sz="800" kern="1200"/>
         </a:p>
       </dsp:txBody>
       <dsp:txXfrm>
@@ -3733,12 +4115,12 @@
         </a:fontRef>
       </dsp:style>
       <dsp:txBody>
-        <a:bodyPr spcFirstLastPara="0" vert="horz" wrap="square" lIns="38100" tIns="0" rIns="12700" bIns="0" numCol="1" spcCol="1270" anchor="ctr" anchorCtr="0">
+        <a:bodyPr spcFirstLastPara="0" vert="horz" wrap="square" lIns="30480" tIns="0" rIns="10160" bIns="0" numCol="1" spcCol="1270" anchor="ctr" anchorCtr="0">
           <a:noAutofit/>
         </a:bodyPr>
         <a:lstStyle/>
         <a:p>
-          <a:pPr marL="0" lvl="0" indent="0" algn="l" defTabSz="444500">
+          <a:pPr marL="0" lvl="0" indent="0" algn="l" defTabSz="355600">
             <a:lnSpc>
               <a:spcPct val="90000"/>
             </a:lnSpc>
@@ -3751,10 +4133,10 @@
             <a:buNone/>
           </a:pPr>
           <a:r>
-            <a:rPr lang="en-US" sz="1000" kern="1200"/>
+            <a:rPr lang="en-US" sz="800" kern="1200"/>
             <a:t>Azure WebApp Service</a:t>
           </a:r>
-          <a:endParaRPr lang="ru-RU" sz="1000" kern="1200"/>
+          <a:endParaRPr lang="ru-RU" sz="800" kern="1200"/>
         </a:p>
       </dsp:txBody>
       <dsp:txXfrm>
@@ -3830,15 +4212,13 @@
             <a:gd name="adj2" fmla="val 0"/>
           </a:avLst>
         </a:prstGeom>
-        <a:solidFill>
-          <a:schemeClr val="lt1">
-            <a:alpha val="90000"/>
-            <a:hueOff val="0"/>
-            <a:satOff val="0"/>
-            <a:lumOff val="0"/>
-            <a:alphaOff val="0"/>
-          </a:schemeClr>
-        </a:solidFill>
+        <a:blipFill rotWithShape="0">
+          <a:blip xmlns:r="http://schemas.openxmlformats.org/officeDocument/2006/relationships" r:embed="rId1"/>
+          <a:srcRect/>
+          <a:stretch>
+            <a:fillRect l="-64000" r="-64000"/>
+          </a:stretch>
+        </a:blipFill>
         <a:ln w="12700" cap="flat" cmpd="sng" algn="ctr">
           <a:solidFill>
             <a:schemeClr val="accent1">
@@ -3945,12 +4325,12 @@
         </a:fontRef>
       </dsp:style>
       <dsp:txBody>
-        <a:bodyPr spcFirstLastPara="0" vert="horz" wrap="square" lIns="38100" tIns="0" rIns="12700" bIns="0" numCol="1" spcCol="1270" anchor="ctr" anchorCtr="0">
+        <a:bodyPr spcFirstLastPara="0" vert="horz" wrap="square" lIns="30480" tIns="0" rIns="10160" bIns="0" numCol="1" spcCol="1270" anchor="ctr" anchorCtr="0">
           <a:noAutofit/>
         </a:bodyPr>
         <a:lstStyle/>
         <a:p>
-          <a:pPr marL="0" lvl="0" indent="0" algn="l" defTabSz="444500">
+          <a:pPr marL="0" lvl="0" indent="0" algn="l" defTabSz="355600">
             <a:lnSpc>
               <a:spcPct val="90000"/>
             </a:lnSpc>
@@ -3963,10 +4343,28 @@
             <a:buNone/>
           </a:pPr>
           <a:r>
-            <a:rPr lang="en-US" sz="1000" kern="1200"/>
-            <a:t>Azure Storage Table</a:t>
+            <a:rPr lang="en-US" sz="800" kern="1200"/>
+            <a:t>Azure Storage Table, </a:t>
           </a:r>
-          <a:endParaRPr lang="ru-RU" sz="1000" kern="1200"/>
+        </a:p>
+        <a:p>
+          <a:pPr marL="0" lvl="0" indent="0" algn="l" defTabSz="355600">
+            <a:lnSpc>
+              <a:spcPct val="90000"/>
+            </a:lnSpc>
+            <a:spcBef>
+              <a:spcPct val="0"/>
+            </a:spcBef>
+            <a:spcAft>
+              <a:spcPct val="35000"/>
+            </a:spcAft>
+            <a:buNone/>
+          </a:pPr>
+          <a:r>
+            <a:rPr lang="en-US" sz="800" kern="1200"/>
+            <a:t>Azure Key Vault</a:t>
+          </a:r>
+          <a:endParaRPr lang="ru-RU" sz="800" kern="1200"/>
         </a:p>
       </dsp:txBody>
       <dsp:txXfrm>
